--- a/reame.docx
+++ b/reame.docx
@@ -36,7 +36,7 @@
         <w:rPr>
           <w:lang w:val="el-GR"/>
         </w:rPr>
-        <w:t>γράφηκε</w:t>
+        <w:t>συντάχθηκε</w:t>
       </w:r>
       <w:r>
         <w:rPr>
@@ -119,9 +119,11 @@
         </w:rPr>
         <w:t xml:space="preserve"> </w:t>
       </w:r>
+      <w:proofErr w:type="spellStart"/>
       <w:r>
         <w:t>Pylance</w:t>
       </w:r>
+      <w:proofErr w:type="spellEnd"/>
       <w:r>
         <w:rPr>
           <w:lang w:val="el-GR"/>
@@ -160,8 +162,13 @@
           <w:numId w:val="1"/>
         </w:numPr>
       </w:pPr>
-      <w:r>
-        <w:t xml:space="preserve">Tkinter: </w:t>
+      <w:proofErr w:type="spellStart"/>
+      <w:r>
+        <w:t>Tkinter</w:t>
+      </w:r>
+      <w:proofErr w:type="spellEnd"/>
+      <w:r>
+        <w:t xml:space="preserve">: </w:t>
       </w:r>
       <w:r>
         <w:t>https://docs.python.org/3/library/tkinter.html</w:t>
@@ -175,8 +182,13 @@
           <w:numId w:val="1"/>
         </w:numPr>
       </w:pPr>
-      <w:r>
-        <w:t xml:space="preserve">Winsound : </w:t>
+      <w:proofErr w:type="spellStart"/>
+      <w:r>
+        <w:t>Winsound</w:t>
+      </w:r>
+      <w:proofErr w:type="spellEnd"/>
+      <w:r>
+        <w:t xml:space="preserve"> : </w:t>
       </w:r>
       <w:r>
         <w:t>https://docs.python.org/3/library/winsound.html</w:t>
@@ -192,7 +204,21 @@
         <w:rPr>
           <w:lang w:val="el-GR"/>
         </w:rPr>
-        <w:t>Οι βιβλιοθήκες είναι προεγκατεστημένες σ</w:t>
+        <w:t xml:space="preserve">Οι βιβλιοθήκες είναι </w:t>
+      </w:r>
+      <w:proofErr w:type="spellStart"/>
+      <w:r>
+        <w:rPr>
+          <w:lang w:val="el-GR"/>
+        </w:rPr>
+        <w:t>προεγκατεστημένες</w:t>
+      </w:r>
+      <w:proofErr w:type="spellEnd"/>
+      <w:r>
+        <w:rPr>
+          <w:lang w:val="el-GR"/>
+        </w:rPr>
+        <w:t xml:space="preserve"> σ</w:t>
       </w:r>
       <w:r>
         <w:rPr>
@@ -305,8 +331,29 @@
       </w:r>
     </w:p>
     <w:p>
-      <w:r>
-        <w:t>pyinstaller --onefile main.py --windowed --icon=chess.ico --distpath .  -n PgnViewer.exe</w:t>
+      <w:proofErr w:type="spellStart"/>
+      <w:r>
+        <w:t>pyinstaller</w:t>
+      </w:r>
+      <w:proofErr w:type="spellEnd"/>
+      <w:r>
+        <w:t xml:space="preserve"> --</w:t>
+      </w:r>
+      <w:proofErr w:type="spellStart"/>
+      <w:r>
+        <w:t>onefile</w:t>
+      </w:r>
+      <w:proofErr w:type="spellEnd"/>
+      <w:r>
+        <w:t xml:space="preserve"> main.py --windowed --icon=chess.ico --</w:t>
+      </w:r>
+      <w:proofErr w:type="spellStart"/>
+      <w:r>
+        <w:t>distpath</w:t>
+      </w:r>
+      <w:proofErr w:type="spellEnd"/>
+      <w:r>
+        <w:t xml:space="preserve"> .  -n PgnViewer.exe</w:t>
       </w:r>
     </w:p>
     <w:p/>
